--- a/IP4_NVR.docx
+++ b/IP4_NVR.docx
@@ -200,8 +200,20 @@
           <w:sz w:val="20"/>
           <w:szCs w:val="20"/>
         </w:rPr>
-        <w:t>Writing SQL Queries(</w:t>
+        <w:t xml:space="preserve">Writing SQL </w:t>
       </w:r>
+      <w:proofErr w:type="gramStart"/>
+      <w:r>
+        <w:rPr>
+          <w:rFonts w:ascii="Times New Roman" w:hAnsi="Times New Roman" w:cs="Times New Roman"/>
+          <w:b/>
+          <w:bCs/>
+          <w:sz w:val="20"/>
+          <w:szCs w:val="20"/>
+        </w:rPr>
+        <w:t>Queries(</w:t>
+      </w:r>
+      <w:proofErr w:type="gramEnd"/>
       <w:r>
         <w:rPr>
           <w:rFonts w:ascii="Times New Roman" w:hAnsi="Times New Roman" w:cs="Times New Roman"/>
@@ -619,7 +631,25 @@
           <w:sz w:val="21"/>
           <w:szCs w:val="21"/>
         </w:rPr>
-        <w:t>and provide the statement and the output in this document. All of your SQL statements should also be in the .</w:t>
+        <w:t xml:space="preserve">and provide the statement and the output in this document. </w:t>
+      </w:r>
+      <w:proofErr w:type="gramStart"/>
+      <w:r>
+        <w:rPr>
+          <w:rFonts w:ascii="Times New Roman" w:hAnsi="Times New Roman" w:cs="Times New Roman"/>
+          <w:sz w:val="21"/>
+          <w:szCs w:val="21"/>
+        </w:rPr>
+        <w:t>All of</w:t>
+      </w:r>
+      <w:proofErr w:type="gramEnd"/>
+      <w:r>
+        <w:rPr>
+          <w:rFonts w:ascii="Times New Roman" w:hAnsi="Times New Roman" w:cs="Times New Roman"/>
+          <w:sz w:val="21"/>
+          <w:szCs w:val="21"/>
+        </w:rPr>
+        <w:t xml:space="preserve"> your SQL statements should also be in the .</w:t>
       </w:r>
       <w:proofErr w:type="spellStart"/>
       <w:r>
@@ -825,8 +855,18 @@
           <w:sz w:val="20"/>
           <w:szCs w:val="20"/>
         </w:rPr>
-        <w:t>FROM author;</w:t>
+        <w:t xml:space="preserve">FROM </w:t>
       </w:r>
+      <w:proofErr w:type="gramStart"/>
+      <w:r>
+        <w:rPr>
+          <w:rFonts w:ascii="Times New Roman" w:hAnsi="Times New Roman" w:cs="Times New Roman"/>
+          <w:sz w:val="20"/>
+          <w:szCs w:val="20"/>
+        </w:rPr>
+        <w:t>author;</w:t>
+      </w:r>
+      <w:proofErr w:type="gramEnd"/>
     </w:p>
     <w:p>
       <w:pPr>
@@ -2401,8 +2441,18 @@
           <w:sz w:val="20"/>
           <w:szCs w:val="20"/>
         </w:rPr>
-        <w:t>FROM book;</w:t>
+        <w:t xml:space="preserve">FROM </w:t>
       </w:r>
+      <w:proofErr w:type="gramStart"/>
+      <w:r>
+        <w:rPr>
+          <w:rFonts w:ascii="Times New Roman" w:hAnsi="Times New Roman" w:cs="Times New Roman"/>
+          <w:sz w:val="20"/>
+          <w:szCs w:val="20"/>
+        </w:rPr>
+        <w:t>book;</w:t>
+      </w:r>
+      <w:proofErr w:type="gramEnd"/>
     </w:p>
     <w:p>
       <w:pPr>
@@ -4373,6 +4423,28 @@
     <w:p>
       <w:pPr>
         <w:pStyle w:val="ListParagraph"/>
+        <w:jc w:val="both"/>
+        <w:rPr>
+          <w:rFonts w:ascii="Times New Roman" w:hAnsi="Times New Roman" w:cs="Times New Roman"/>
+          <w:sz w:val="20"/>
+          <w:szCs w:val="20"/>
+        </w:rPr>
+      </w:pPr>
+    </w:p>
+    <w:p>
+      <w:pPr>
+        <w:pStyle w:val="ListParagraph"/>
+        <w:jc w:val="both"/>
+        <w:rPr>
+          <w:rFonts w:ascii="Times New Roman" w:hAnsi="Times New Roman" w:cs="Times New Roman"/>
+          <w:sz w:val="20"/>
+          <w:szCs w:val="20"/>
+        </w:rPr>
+      </w:pPr>
+    </w:p>
+    <w:p>
+      <w:pPr>
+        <w:pStyle w:val="ListParagraph"/>
         <w:numPr>
           <w:ilvl w:val="0"/>
           <w:numId w:val="2"/>
@@ -4390,6 +4462,7 @@
           <w:sz w:val="20"/>
           <w:szCs w:val="20"/>
         </w:rPr>
+        <w:lastRenderedPageBreak/>
         <w:t xml:space="preserve">Retrieve the </w:t>
       </w:r>
       <w:proofErr w:type="spellStart"/>
@@ -4510,7 +4583,6 @@
           <w:sz w:val="20"/>
           <w:szCs w:val="20"/>
         </w:rPr>
-        <w:lastRenderedPageBreak/>
         <w:t>SQL Statement:</w:t>
       </w:r>
     </w:p>
@@ -4592,6 +4664,7 @@
         <w:t xml:space="preserve">GROUP BY </w:t>
       </w:r>
       <w:proofErr w:type="spellStart"/>
+      <w:proofErr w:type="gramStart"/>
       <w:r>
         <w:rPr>
           <w:rFonts w:ascii="Times New Roman" w:hAnsi="Times New Roman" w:cs="Times New Roman"/>
@@ -4609,6 +4682,7 @@
         </w:rPr>
         <w:t>;</w:t>
       </w:r>
+      <w:proofErr w:type="gramEnd"/>
     </w:p>
     <w:p>
       <w:pPr>
@@ -5525,7 +5599,25 @@
           <w:sz w:val="20"/>
           <w:szCs w:val="20"/>
         </w:rPr>
-        <w:t>SELECT title, price, ROUND(((1-0.25)*price), 2) as discount</w:t>
+        <w:t>SELECT title, price, ROUND(((1-0.</w:t>
+      </w:r>
+      <w:proofErr w:type="gramStart"/>
+      <w:r>
+        <w:rPr>
+          <w:rFonts w:ascii="Times New Roman" w:hAnsi="Times New Roman" w:cs="Times New Roman"/>
+          <w:sz w:val="20"/>
+          <w:szCs w:val="20"/>
+        </w:rPr>
+        <w:t>25)*</w:t>
+      </w:r>
+      <w:proofErr w:type="gramEnd"/>
+      <w:r>
+        <w:rPr>
+          <w:rFonts w:ascii="Times New Roman" w:hAnsi="Times New Roman" w:cs="Times New Roman"/>
+          <w:sz w:val="20"/>
+          <w:szCs w:val="20"/>
+        </w:rPr>
+        <w:t>price), 2) as discount</w:t>
       </w:r>
     </w:p>
     <w:p>
@@ -5565,8 +5657,18 @@
           <w:sz w:val="20"/>
           <w:szCs w:val="20"/>
         </w:rPr>
-        <w:t>LIMIT 5;</w:t>
+        <w:t xml:space="preserve">LIMIT </w:t>
       </w:r>
+      <w:proofErr w:type="gramStart"/>
+      <w:r>
+        <w:rPr>
+          <w:rFonts w:ascii="Times New Roman" w:hAnsi="Times New Roman" w:cs="Times New Roman"/>
+          <w:sz w:val="20"/>
+          <w:szCs w:val="20"/>
+        </w:rPr>
+        <w:t>5;</w:t>
+      </w:r>
+      <w:proofErr w:type="gramEnd"/>
     </w:p>
     <w:p>
       <w:pPr>
@@ -6168,6 +6270,7 @@
           <w:sz w:val="20"/>
           <w:szCs w:val="20"/>
         </w:rPr>
+        <w:lastRenderedPageBreak/>
         <w:t>Retrieve the title and price for any book whose pric</w:t>
       </w:r>
       <w:r>
@@ -6275,7 +6378,6 @@
           <w:sz w:val="20"/>
           <w:szCs w:val="20"/>
         </w:rPr>
-        <w:lastRenderedPageBreak/>
         <w:t>SELECT title, price</w:t>
       </w:r>
     </w:p>
@@ -6320,8 +6422,19 @@
           <w:sz w:val="20"/>
           <w:szCs w:val="20"/>
         </w:rPr>
-        <w:t>WHERE price &gt; 20.00;</w:t>
+        <w:t xml:space="preserve">WHERE price &gt; </w:t>
       </w:r>
+      <w:proofErr w:type="gramStart"/>
+      <w:r>
+        <w:rPr>
+          <w:rFonts w:ascii="Times New Roman" w:hAnsi="Times New Roman" w:cs="Times New Roman"/>
+          <w:bCs/>
+          <w:sz w:val="20"/>
+          <w:szCs w:val="20"/>
+        </w:rPr>
+        <w:t>20.00;</w:t>
+      </w:r>
+      <w:proofErr w:type="gramEnd"/>
     </w:p>
     <w:p>
       <w:pPr>
@@ -6931,8 +7044,19 @@
           <w:sz w:val="20"/>
           <w:szCs w:val="20"/>
         </w:rPr>
-        <w:t>WHERE city = "New York";</w:t>
+        <w:t>WHERE city = "New York</w:t>
       </w:r>
+      <w:proofErr w:type="gramStart"/>
+      <w:r>
+        <w:rPr>
+          <w:rFonts w:ascii="Times New Roman" w:hAnsi="Times New Roman" w:cs="Times New Roman"/>
+          <w:bCs/>
+          <w:sz w:val="20"/>
+          <w:szCs w:val="20"/>
+        </w:rPr>
+        <w:t>";</w:t>
+      </w:r>
+      <w:proofErr w:type="gramEnd"/>
     </w:p>
     <w:p>
       <w:pPr>
@@ -7712,6 +7836,7 @@
           <w:sz w:val="20"/>
           <w:szCs w:val="20"/>
         </w:rPr>
+        <w:lastRenderedPageBreak/>
         <w:t xml:space="preserve">Retrieve the </w:t>
       </w:r>
       <w:proofErr w:type="spellStart"/>
@@ -7738,7 +7863,25 @@
           <w:sz w:val="20"/>
           <w:szCs w:val="20"/>
         </w:rPr>
-        <w:t>(use != for inequality).</w:t>
+        <w:t>(</w:t>
+      </w:r>
+      <w:proofErr w:type="gramStart"/>
+      <w:r>
+        <w:rPr>
+          <w:rFonts w:ascii="Times New Roman" w:hAnsi="Times New Roman" w:cs="Times New Roman"/>
+          <w:sz w:val="20"/>
+          <w:szCs w:val="20"/>
+        </w:rPr>
+        <w:t>use !</w:t>
+      </w:r>
+      <w:proofErr w:type="gramEnd"/>
+      <w:r>
+        <w:rPr>
+          <w:rFonts w:ascii="Times New Roman" w:hAnsi="Times New Roman" w:cs="Times New Roman"/>
+          <w:sz w:val="20"/>
+          <w:szCs w:val="20"/>
+        </w:rPr>
+        <w:t>= for inequality).</w:t>
       </w:r>
       <w:r>
         <w:rPr>
@@ -7895,7 +8038,6 @@
           <w:sz w:val="20"/>
           <w:szCs w:val="20"/>
         </w:rPr>
-        <w:lastRenderedPageBreak/>
         <w:t>FROM publisher</w:t>
       </w:r>
     </w:p>
@@ -7918,7 +8060,27 @@
           <w:sz w:val="20"/>
           <w:szCs w:val="20"/>
         </w:rPr>
-        <w:t>WHERE city != "New York";</w:t>
+        <w:t xml:space="preserve">WHERE </w:t>
+      </w:r>
+      <w:proofErr w:type="gramStart"/>
+      <w:r>
+        <w:rPr>
+          <w:rFonts w:ascii="Times New Roman" w:hAnsi="Times New Roman" w:cs="Times New Roman"/>
+          <w:bCs/>
+          <w:sz w:val="20"/>
+          <w:szCs w:val="20"/>
+        </w:rPr>
+        <w:t>city !</w:t>
+      </w:r>
+      <w:proofErr w:type="gramEnd"/>
+      <w:r>
+        <w:rPr>
+          <w:rFonts w:ascii="Times New Roman" w:hAnsi="Times New Roman" w:cs="Times New Roman"/>
+          <w:bCs/>
+          <w:sz w:val="20"/>
+          <w:szCs w:val="20"/>
+        </w:rPr>
+        <w:t>= "New York";</w:t>
       </w:r>
     </w:p>
     <w:p>
@@ -8528,6 +8690,7 @@
           <w:sz w:val="20"/>
           <w:szCs w:val="20"/>
         </w:rPr>
+        <w:lastRenderedPageBreak/>
         <w:t xml:space="preserve">Retrieve the </w:t>
       </w:r>
       <w:proofErr w:type="spellStart"/>
@@ -8771,7 +8934,6 @@
           <w:sz w:val="20"/>
           <w:szCs w:val="20"/>
         </w:rPr>
-        <w:lastRenderedPageBreak/>
         <w:t>FROM inventory</w:t>
       </w:r>
     </w:p>
@@ -8814,8 +8976,19 @@
           <w:sz w:val="20"/>
           <w:szCs w:val="20"/>
         </w:rPr>
-        <w:t xml:space="preserve"> BETWEEN 2 AND 4;</w:t>
+        <w:t xml:space="preserve"> BETWEEN 2 AND </w:t>
       </w:r>
+      <w:proofErr w:type="gramStart"/>
+      <w:r>
+        <w:rPr>
+          <w:rFonts w:ascii="Times New Roman" w:hAnsi="Times New Roman" w:cs="Times New Roman"/>
+          <w:bCs/>
+          <w:sz w:val="20"/>
+          <w:szCs w:val="20"/>
+        </w:rPr>
+        <w:t>4;</w:t>
+      </w:r>
+      <w:proofErr w:type="gramEnd"/>
     </w:p>
     <w:p>
       <w:pPr>
@@ -11950,7 +12123,6 @@
           <w:sz w:val="20"/>
           <w:szCs w:val="20"/>
         </w:rPr>
-        <w:lastRenderedPageBreak/>
         <w:t>SELECT count(title) as "Penguin Books"</w:t>
       </w:r>
     </w:p>
@@ -12016,6 +12188,7 @@
         <w:t xml:space="preserve"> = "Penguin USA" AND (</w:t>
       </w:r>
       <w:proofErr w:type="spellStart"/>
+      <w:proofErr w:type="gramStart"/>
       <w:r>
         <w:rPr>
           <w:rFonts w:ascii="Times New Roman" w:hAnsi="Times New Roman" w:cs="Times New Roman"/>
@@ -12026,6 +12199,7 @@
         <w:t>publisher.publisherCode</w:t>
       </w:r>
       <w:proofErr w:type="spellEnd"/>
+      <w:proofErr w:type="gramEnd"/>
       <w:r>
         <w:rPr>
           <w:rFonts w:ascii="Times New Roman" w:hAnsi="Times New Roman" w:cs="Times New Roman"/>
@@ -12077,6 +12251,7 @@
         <w:t xml:space="preserve">GROUP BY </w:t>
       </w:r>
       <w:proofErr w:type="spellStart"/>
+      <w:proofErr w:type="gramStart"/>
       <w:r>
         <w:rPr>
           <w:rFonts w:ascii="Times New Roman" w:hAnsi="Times New Roman" w:cs="Times New Roman"/>
@@ -12096,6 +12271,7 @@
         </w:rPr>
         <w:t>;</w:t>
       </w:r>
+      <w:proofErr w:type="gramEnd"/>
     </w:p>
     <w:p>
       <w:pPr>
@@ -12342,7 +12518,25 @@
           <w:sz w:val="20"/>
           <w:szCs w:val="20"/>
         </w:rPr>
-        <w:t>SELECT count(title) as "Number of Books Priced $20.00 and Under"</w:t>
+        <w:t xml:space="preserve">SELECT count(title) as "Number of Books Priced $20.00 and </w:t>
+      </w:r>
+      <w:proofErr w:type="gramStart"/>
+      <w:r>
+        <w:rPr>
+          <w:rFonts w:ascii="Times New Roman" w:hAnsi="Times New Roman" w:cs="Times New Roman"/>
+          <w:sz w:val="20"/>
+          <w:szCs w:val="20"/>
+        </w:rPr>
+        <w:t>Under</w:t>
+      </w:r>
+      <w:proofErr w:type="gramEnd"/>
+      <w:r>
+        <w:rPr>
+          <w:rFonts w:ascii="Times New Roman" w:hAnsi="Times New Roman" w:cs="Times New Roman"/>
+          <w:sz w:val="20"/>
+          <w:szCs w:val="20"/>
+        </w:rPr>
+        <w:t>"</w:t>
       </w:r>
     </w:p>
     <w:p>
@@ -12378,8 +12572,18 @@
           <w:sz w:val="20"/>
           <w:szCs w:val="20"/>
         </w:rPr>
-        <w:t>WHERE price &lt;= 20.00;</w:t>
+        <w:t xml:space="preserve">WHERE price &lt;= </w:t>
       </w:r>
+      <w:proofErr w:type="gramStart"/>
+      <w:r>
+        <w:rPr>
+          <w:rFonts w:ascii="Times New Roman" w:hAnsi="Times New Roman" w:cs="Times New Roman"/>
+          <w:sz w:val="20"/>
+          <w:szCs w:val="20"/>
+        </w:rPr>
+        <w:t>20.00;</w:t>
+      </w:r>
+      <w:proofErr w:type="gramEnd"/>
     </w:p>
     <w:p>
       <w:pPr>
@@ -12802,7 +13006,26 @@
           <w:sz w:val="20"/>
           <w:szCs w:val="20"/>
         </w:rPr>
-        <w:t>Retrieve all of the columns from the book and publisher relations in one resul</w:t>
+        <w:lastRenderedPageBreak/>
+        <w:t xml:space="preserve">Retrieve </w:t>
+      </w:r>
+      <w:proofErr w:type="gramStart"/>
+      <w:r>
+        <w:rPr>
+          <w:rFonts w:ascii="Times New Roman" w:hAnsi="Times New Roman" w:cs="Times New Roman"/>
+          <w:sz w:val="20"/>
+          <w:szCs w:val="20"/>
+        </w:rPr>
+        <w:t>all of</w:t>
+      </w:r>
+      <w:proofErr w:type="gramEnd"/>
+      <w:r>
+        <w:rPr>
+          <w:rFonts w:ascii="Times New Roman" w:hAnsi="Times New Roman" w:cs="Times New Roman"/>
+          <w:sz w:val="20"/>
+          <w:szCs w:val="20"/>
+        </w:rPr>
+        <w:t xml:space="preserve"> the columns from the book and publisher relations in one resul</w:t>
       </w:r>
       <w:r>
         <w:rPr>
@@ -12920,7 +13143,6 @@
           <w:sz w:val="20"/>
           <w:szCs w:val="20"/>
         </w:rPr>
-        <w:lastRenderedPageBreak/>
         <w:t xml:space="preserve">SELECT </w:t>
       </w:r>
       <w:proofErr w:type="spellStart"/>
@@ -12944,6 +13166,7 @@
         <w:t xml:space="preserve"> as "Book Code", title as "Book Title", TYPE as "Type of Book", price as "Price", paperback as "Paperback", </w:t>
       </w:r>
       <w:proofErr w:type="spellStart"/>
+      <w:proofErr w:type="gramStart"/>
       <w:r>
         <w:rPr>
           <w:rFonts w:ascii="Times New Roman" w:hAnsi="Times New Roman" w:cs="Times New Roman"/>
@@ -12954,6 +13177,7 @@
         <w:t>book.publisherCode</w:t>
       </w:r>
       <w:proofErr w:type="spellEnd"/>
+      <w:proofErr w:type="gramEnd"/>
       <w:r>
         <w:rPr>
           <w:rFonts w:ascii="Times New Roman" w:hAnsi="Times New Roman" w:cs="Times New Roman"/>
@@ -13044,6 +13268,7 @@
         <w:t xml:space="preserve">WHERE </w:t>
       </w:r>
       <w:proofErr w:type="spellStart"/>
+      <w:proofErr w:type="gramStart"/>
       <w:r>
         <w:rPr>
           <w:rFonts w:ascii="Times New Roman" w:hAnsi="Times New Roman" w:cs="Times New Roman"/>
@@ -13054,6 +13279,7 @@
         <w:t>book.publisherCode</w:t>
       </w:r>
       <w:proofErr w:type="spellEnd"/>
+      <w:proofErr w:type="gramEnd"/>
       <w:r>
         <w:rPr>
           <w:rFonts w:ascii="Times New Roman" w:hAnsi="Times New Roman" w:cs="Times New Roman"/>
@@ -20955,6 +21181,7 @@
           <w:sz w:val="20"/>
           <w:szCs w:val="20"/>
         </w:rPr>
+        <w:lastRenderedPageBreak/>
         <w:t>Rewrite the previous query using the ON keyword.</w:t>
       </w:r>
       <w:r>
@@ -21047,7 +21274,27 @@
           <w:sz w:val="20"/>
           <w:szCs w:val="20"/>
         </w:rPr>
-        <w:t xml:space="preserve"> as "Book Code", title as "Book Title", TYPE as "Type of Book", price as "Price",  paperback as "Paperback", </w:t>
+        <w:t xml:space="preserve"> as "Book Code", title as "Book Title", TYPE as "Type of Book", price as "Price</w:t>
+      </w:r>
+      <w:proofErr w:type="gramStart"/>
+      <w:r>
+        <w:rPr>
+          <w:rFonts w:ascii="Times New Roman" w:hAnsi="Times New Roman" w:cs="Times New Roman"/>
+          <w:bCs/>
+          <w:sz w:val="20"/>
+          <w:szCs w:val="20"/>
+        </w:rPr>
+        <w:t>",  paperback</w:t>
+      </w:r>
+      <w:proofErr w:type="gramEnd"/>
+      <w:r>
+        <w:rPr>
+          <w:rFonts w:ascii="Times New Roman" w:hAnsi="Times New Roman" w:cs="Times New Roman"/>
+          <w:bCs/>
+          <w:sz w:val="20"/>
+          <w:szCs w:val="20"/>
+        </w:rPr>
+        <w:t xml:space="preserve"> as "Paperback", </w:t>
       </w:r>
       <w:proofErr w:type="spellStart"/>
       <w:r>
@@ -21109,7 +21356,6 @@
           <w:sz w:val="20"/>
           <w:szCs w:val="20"/>
         </w:rPr>
-        <w:lastRenderedPageBreak/>
         <w:t>FROM book</w:t>
       </w:r>
     </w:p>
@@ -21148,6 +21394,7 @@
         </w:rPr>
       </w:pPr>
       <w:proofErr w:type="spellStart"/>
+      <w:proofErr w:type="gramStart"/>
       <w:r>
         <w:rPr>
           <w:rFonts w:ascii="Times New Roman" w:hAnsi="Times New Roman" w:cs="Times New Roman"/>
@@ -21158,6 +21405,7 @@
         <w:t>book.publisherCode</w:t>
       </w:r>
       <w:proofErr w:type="spellEnd"/>
+      <w:proofErr w:type="gramEnd"/>
       <w:r>
         <w:rPr>
           <w:rFonts w:ascii="Times New Roman" w:hAnsi="Times New Roman" w:cs="Times New Roman"/>
@@ -29143,6 +29391,7 @@
         </w:rPr>
       </w:pPr>
       <w:proofErr w:type="spellStart"/>
+      <w:proofErr w:type="gramStart"/>
       <w:r>
         <w:rPr>
           <w:rFonts w:ascii="Times New Roman" w:hAnsi="Times New Roman" w:cs="Times New Roman"/>
@@ -29153,6 +29402,7 @@
         <w:t>book.publisherCode</w:t>
       </w:r>
       <w:proofErr w:type="spellEnd"/>
+      <w:proofErr w:type="gramEnd"/>
       <w:r>
         <w:rPr>
           <w:rFonts w:ascii="Times New Roman" w:hAnsi="Times New Roman" w:cs="Times New Roman"/>
@@ -29193,8 +29443,19 @@
           <w:sz w:val="20"/>
           <w:szCs w:val="20"/>
         </w:rPr>
-        <w:t>ORDER BY title;</w:t>
+        <w:t xml:space="preserve">ORDER BY </w:t>
       </w:r>
+      <w:proofErr w:type="gramStart"/>
+      <w:r>
+        <w:rPr>
+          <w:rFonts w:ascii="Times New Roman" w:hAnsi="Times New Roman" w:cs="Times New Roman"/>
+          <w:bCs/>
+          <w:sz w:val="20"/>
+          <w:szCs w:val="20"/>
+        </w:rPr>
+        <w:t>title;</w:t>
+      </w:r>
+      <w:proofErr w:type="gramEnd"/>
     </w:p>
     <w:p>
       <w:pPr>
@@ -31341,6 +31602,7 @@
         </w:rPr>
       </w:pPr>
       <w:proofErr w:type="spellStart"/>
+      <w:proofErr w:type="gramStart"/>
       <w:r>
         <w:rPr>
           <w:rFonts w:ascii="Times New Roman" w:hAnsi="Times New Roman" w:cs="Times New Roman"/>
@@ -31350,6 +31612,7 @@
         <w:t>book.bookCode</w:t>
       </w:r>
       <w:proofErr w:type="spellEnd"/>
+      <w:proofErr w:type="gramEnd"/>
       <w:r>
         <w:rPr>
           <w:rFonts w:ascii="Times New Roman" w:hAnsi="Times New Roman" w:cs="Times New Roman"/>
@@ -31386,8 +31649,18 @@
           <w:sz w:val="20"/>
           <w:szCs w:val="20"/>
         </w:rPr>
-        <w:t>ORDER BY title;</w:t>
+        <w:t xml:space="preserve">ORDER BY </w:t>
       </w:r>
+      <w:proofErr w:type="gramStart"/>
+      <w:r>
+        <w:rPr>
+          <w:rFonts w:ascii="Times New Roman" w:hAnsi="Times New Roman" w:cs="Times New Roman"/>
+          <w:sz w:val="20"/>
+          <w:szCs w:val="20"/>
+        </w:rPr>
+        <w:t>title;</w:t>
+      </w:r>
+      <w:proofErr w:type="gramEnd"/>
     </w:p>
     <w:p>
       <w:pPr>
@@ -35521,7 +35794,16 @@
           <w:sz w:val="20"/>
           <w:szCs w:val="20"/>
         </w:rPr>
-        <w:t xml:space="preserve"> Name this computed column ‘Inventory’ </w:t>
+        <w:t xml:space="preserve"> Name this computed column ‘Inventory</w:t>
+      </w:r>
+      <w:proofErr w:type="gramStart"/>
+      <w:r>
+        <w:rPr>
+          <w:rFonts w:ascii="Times New Roman" w:hAnsi="Times New Roman" w:cs="Times New Roman"/>
+          <w:sz w:val="20"/>
+          <w:szCs w:val="20"/>
+        </w:rPr>
+        <w:t xml:space="preserve">’ </w:t>
       </w:r>
       <w:r>
         <w:rPr>
@@ -35538,7 +35820,17 @@
           <w:sz w:val="20"/>
           <w:szCs w:val="20"/>
         </w:rPr>
-        <w:t>Hint: You will need to join book and inventory and do an aggregate query.</w:t>
+        <w:t>Hint</w:t>
+      </w:r>
+      <w:proofErr w:type="gramEnd"/>
+      <w:r>
+        <w:rPr>
+          <w:rFonts w:ascii="Times New Roman" w:hAnsi="Times New Roman" w:cs="Times New Roman"/>
+          <w:b/>
+          <w:sz w:val="20"/>
+          <w:szCs w:val="20"/>
+        </w:rPr>
+        <w:t>: You will need to join book and inventory and do an aggregate query.</w:t>
       </w:r>
       <w:r>
         <w:rPr>
@@ -35650,9 +35942,20 @@
           <w:sz w:val="20"/>
           <w:szCs w:val="20"/>
         </w:rPr>
-        <w:t>SELECT title AS "Book Title", SUM(</w:t>
+        <w:t xml:space="preserve">SELECT title AS "Book Title", </w:t>
+      </w:r>
+      <w:proofErr w:type="gramStart"/>
+      <w:r>
+        <w:rPr>
+          <w:rFonts w:ascii="Times New Roman" w:hAnsi="Times New Roman" w:cs="Times New Roman"/>
+          <w:bCs/>
+          <w:sz w:val="20"/>
+          <w:szCs w:val="20"/>
+        </w:rPr>
+        <w:t>SUM(</w:t>
       </w:r>
       <w:proofErr w:type="spellStart"/>
+      <w:proofErr w:type="gramEnd"/>
       <w:r>
         <w:rPr>
           <w:rFonts w:ascii="Times New Roman" w:hAnsi="Times New Roman" w:cs="Times New Roman"/>
@@ -35730,6 +36033,7 @@
         </w:rPr>
       </w:pPr>
       <w:proofErr w:type="spellStart"/>
+      <w:proofErr w:type="gramStart"/>
       <w:r>
         <w:rPr>
           <w:rFonts w:ascii="Times New Roman" w:hAnsi="Times New Roman" w:cs="Times New Roman"/>
@@ -35740,6 +36044,7 @@
         <w:t>book.bookCode</w:t>
       </w:r>
       <w:proofErr w:type="spellEnd"/>
+      <w:proofErr w:type="gramEnd"/>
       <w:r>
         <w:rPr>
           <w:rFonts w:ascii="Times New Roman" w:hAnsi="Times New Roman" w:cs="Times New Roman"/>
@@ -35824,8 +36129,19 @@
           <w:sz w:val="20"/>
           <w:szCs w:val="20"/>
         </w:rPr>
-        <w:t>LIMIT 2;</w:t>
+        <w:t xml:space="preserve">LIMIT </w:t>
       </w:r>
+      <w:proofErr w:type="gramStart"/>
+      <w:r>
+        <w:rPr>
+          <w:rFonts w:ascii="Times New Roman" w:hAnsi="Times New Roman" w:cs="Times New Roman"/>
+          <w:bCs/>
+          <w:sz w:val="20"/>
+          <w:szCs w:val="20"/>
+        </w:rPr>
+        <w:t>2;</w:t>
+      </w:r>
+      <w:proofErr w:type="gramEnd"/>
     </w:p>
     <w:p>
       <w:pPr>
@@ -36268,7 +36584,25 @@
           <w:szCs w:val="20"/>
         </w:rPr>
         <w:lastRenderedPageBreak/>
-        <w:t>Retrieve the first name and last name from the author relation and the title from the book relation for all paperback books in the book relation. Order the result by the author last name and title.</w:t>
+        <w:t xml:space="preserve">Retrieve the first name and last name from the author relation and the title from the book relation for all paperback books in the book relation. Order the result by the </w:t>
+      </w:r>
+      <w:proofErr w:type="gramStart"/>
+      <w:r>
+        <w:rPr>
+          <w:rFonts w:ascii="Times New Roman" w:hAnsi="Times New Roman" w:cs="Times New Roman"/>
+          <w:sz w:val="20"/>
+          <w:szCs w:val="20"/>
+        </w:rPr>
+        <w:t>author</w:t>
+      </w:r>
+      <w:proofErr w:type="gramEnd"/>
+      <w:r>
+        <w:rPr>
+          <w:rFonts w:ascii="Times New Roman" w:hAnsi="Times New Roman" w:cs="Times New Roman"/>
+          <w:sz w:val="20"/>
+          <w:szCs w:val="20"/>
+        </w:rPr>
+        <w:t xml:space="preserve"> last name and title.</w:t>
       </w:r>
       <w:r>
         <w:rPr>
@@ -36440,6 +36774,7 @@
         </w:rPr>
       </w:pPr>
       <w:proofErr w:type="spellStart"/>
+      <w:proofErr w:type="gramStart"/>
       <w:r>
         <w:rPr>
           <w:rFonts w:ascii="Times New Roman" w:hAnsi="Times New Roman" w:cs="Times New Roman"/>
@@ -36450,6 +36785,7 @@
         <w:t>author.authorNUM</w:t>
       </w:r>
       <w:proofErr w:type="spellEnd"/>
+      <w:proofErr w:type="gramEnd"/>
       <w:r>
         <w:rPr>
           <w:rFonts w:ascii="Times New Roman" w:hAnsi="Times New Roman" w:cs="Times New Roman"/>
@@ -36506,6 +36842,7 @@
         </w:rPr>
       </w:pPr>
       <w:proofErr w:type="spellStart"/>
+      <w:proofErr w:type="gramStart"/>
       <w:r>
         <w:rPr>
           <w:rFonts w:ascii="Times New Roman" w:hAnsi="Times New Roman" w:cs="Times New Roman"/>
@@ -36516,6 +36853,7 @@
         <w:t>wrote.bookCode</w:t>
       </w:r>
       <w:proofErr w:type="spellEnd"/>
+      <w:proofErr w:type="gramEnd"/>
       <w:r>
         <w:rPr>
           <w:rFonts w:ascii="Times New Roman" w:hAnsi="Times New Roman" w:cs="Times New Roman"/>
@@ -36598,8 +36936,19 @@
           <w:sz w:val="20"/>
           <w:szCs w:val="20"/>
         </w:rPr>
-        <w:t>, title;</w:t>
+        <w:t xml:space="preserve">, </w:t>
       </w:r>
+      <w:proofErr w:type="gramStart"/>
+      <w:r>
+        <w:rPr>
+          <w:rFonts w:ascii="Times New Roman" w:hAnsi="Times New Roman" w:cs="Times New Roman"/>
+          <w:bCs/>
+          <w:sz w:val="20"/>
+          <w:szCs w:val="20"/>
+        </w:rPr>
+        <w:t>title;</w:t>
+      </w:r>
+      <w:proofErr w:type="gramEnd"/>
     </w:p>
     <w:p>
       <w:pPr>
@@ -39051,6 +39400,7 @@
         </w:rPr>
       </w:pPr>
       <w:proofErr w:type="spellStart"/>
+      <w:proofErr w:type="gramStart"/>
       <w:r>
         <w:rPr>
           <w:rFonts w:ascii="Times New Roman" w:hAnsi="Times New Roman" w:cs="Times New Roman"/>
@@ -39060,6 +39410,7 @@
         <w:t>book.bookCode</w:t>
       </w:r>
       <w:proofErr w:type="spellEnd"/>
+      <w:proofErr w:type="gramEnd"/>
       <w:r>
         <w:rPr>
           <w:rFonts w:ascii="Times New Roman" w:hAnsi="Times New Roman" w:cs="Times New Roman"/>
@@ -39107,6 +39458,7 @@
         </w:rPr>
       </w:pPr>
       <w:proofErr w:type="spellStart"/>
+      <w:proofErr w:type="gramStart"/>
       <w:r>
         <w:rPr>
           <w:rFonts w:ascii="Times New Roman" w:hAnsi="Times New Roman" w:cs="Times New Roman"/>
@@ -39116,6 +39468,7 @@
         <w:t>wrote.authorNum</w:t>
       </w:r>
       <w:proofErr w:type="spellEnd"/>
+      <w:proofErr w:type="gramEnd"/>
       <w:r>
         <w:rPr>
           <w:rFonts w:ascii="Times New Roman" w:hAnsi="Times New Roman" w:cs="Times New Roman"/>
@@ -39153,6 +39506,7 @@
         <w:t xml:space="preserve">ORDER BY </w:t>
       </w:r>
       <w:proofErr w:type="spellStart"/>
+      <w:proofErr w:type="gramStart"/>
       <w:r>
         <w:rPr>
           <w:rFonts w:ascii="Times New Roman" w:hAnsi="Times New Roman" w:cs="Times New Roman"/>
@@ -39170,6 +39524,7 @@
         </w:rPr>
         <w:t>;</w:t>
       </w:r>
+      <w:proofErr w:type="gramEnd"/>
     </w:p>
     <w:p>
       <w:pPr>
@@ -42177,7 +42532,7 @@
     <w:rsid w:val="004C2509"/>
     <w:rsid w:val="005704F8"/>
     <w:rsid w:val="005A465B"/>
-    <w:rsid w:val="00623633"/>
+    <w:rsid w:val="006526E8"/>
     <w:rsid w:val="007574C3"/>
     <w:rsid w:val="0080497F"/>
     <w:rsid w:val="00826A75"/>
